--- a/Skripsi2/Politeknik/ITNB COVER.docx
+++ b/Skripsi2/Politeknik/ITNB COVER.docx
@@ -919,9 +919,11 @@
       <w:r>
         <w:t xml:space="preserve">, </w:t>
       </w:r>
+      <w:proofErr w:type="spellStart"/>
       <w:r>
         <w:t>Politeknik</w:t>
       </w:r>
+      <w:proofErr w:type="spellEnd"/>
       <w:r>
         <w:t xml:space="preserve"> IT&amp;B. </w:t>
       </w:r>
@@ -951,8 +953,21 @@
         <w:t xml:space="preserve">Ms. </w:t>
       </w:r>
       <w:r>
-        <w:t>Sri Aprianti Tarigan</w:t>
-      </w:r>
+        <w:t xml:space="preserve">Sri </w:t>
+      </w:r>
+      <w:proofErr w:type="spellStart"/>
+      <w:r>
+        <w:t>Aprianti</w:t>
+      </w:r>
+      <w:proofErr w:type="spellEnd"/>
+      <w:r>
+        <w:t xml:space="preserve"> </w:t>
+      </w:r>
+      <w:proofErr w:type="spellStart"/>
+      <w:r>
+        <w:t>Tarigan</w:t>
+      </w:r>
+      <w:proofErr w:type="spellEnd"/>
       <w:r>
         <w:t>, SE., M</w:t>
       </w:r>
@@ -968,9 +983,11 @@
       <w:r>
         <w:t xml:space="preserve"> of </w:t>
       </w:r>
+      <w:proofErr w:type="spellStart"/>
       <w:r>
         <w:t>Politeknik</w:t>
       </w:r>
+      <w:proofErr w:type="spellEnd"/>
       <w:r>
         <w:t xml:space="preserve"> IT&amp;B.</w:t>
       </w:r>
@@ -989,7 +1006,15 @@
         <w:t>D</w:t>
       </w:r>
       <w:r>
-        <w:t xml:space="preserve">r. Thamrin Kwan as the Head of </w:t>
+        <w:t xml:space="preserve">r. </w:t>
+      </w:r>
+      <w:proofErr w:type="spellStart"/>
+      <w:r>
+        <w:t>Thamrin</w:t>
+      </w:r>
+      <w:proofErr w:type="spellEnd"/>
+      <w:r>
+        <w:t xml:space="preserve"> Kwan as the Head of </w:t>
       </w:r>
       <w:r>
         <w:t>Computer Engineering</w:t>
@@ -997,8 +1022,13 @@
       <w:r>
         <w:t xml:space="preserve"> Study Program </w:t>
       </w:r>
-      <w:r>
-        <w:t xml:space="preserve">Politeknik </w:t>
+      <w:proofErr w:type="spellStart"/>
+      <w:r>
+        <w:t>Politeknik</w:t>
+      </w:r>
+      <w:proofErr w:type="spellEnd"/>
+      <w:r>
+        <w:t xml:space="preserve"> </w:t>
       </w:r>
       <w:r>
         <w:t xml:space="preserve">IT&amp;B and as the First </w:t>
@@ -1029,9 +1059,11 @@
       <w:r>
         <w:t xml:space="preserve">All staffs of </w:t>
       </w:r>
+      <w:proofErr w:type="spellStart"/>
       <w:r>
         <w:t>Politeknik</w:t>
       </w:r>
+      <w:proofErr w:type="spellEnd"/>
       <w:r>
         <w:t xml:space="preserve"> IT&amp;B.</w:t>
       </w:r>
@@ -1049,9 +1081,11 @@
       <w:r>
         <w:t xml:space="preserve">All lecturers of </w:t>
       </w:r>
+      <w:proofErr w:type="spellStart"/>
       <w:r>
         <w:t>Politeknik</w:t>
       </w:r>
+      <w:proofErr w:type="spellEnd"/>
       <w:r>
         <w:t xml:space="preserve"> IT&amp;B.</w:t>
       </w:r>
@@ -1096,9 +1130,11 @@
         <w:lastRenderedPageBreak/>
         <w:t xml:space="preserve">All of my friends in </w:t>
       </w:r>
+      <w:proofErr w:type="spellStart"/>
       <w:r>
         <w:t>Politeknik</w:t>
       </w:r>
+      <w:proofErr w:type="spellEnd"/>
       <w:r>
         <w:t xml:space="preserve"> IT&amp;B who have motivated and shared a lot of information for accomplishing this </w:t>
       </w:r>
@@ -1400,7 +1436,15 @@
         <w:jc w:val="both"/>
       </w:pPr>
       <w:r>
-        <w:t>Unity is one of the most popular game engine for beginner or to learn Game programming. The title has a main point, it is “Game Hub” actually the meaning of Hub is a group of some content. in this case a group of game in one Apps.</w:t>
+        <w:t xml:space="preserve">Unity is one of the most popular game </w:t>
+      </w:r>
+      <w:proofErr w:type="gramStart"/>
+      <w:r>
+        <w:t>engine</w:t>
+      </w:r>
+      <w:proofErr w:type="gramEnd"/>
+      <w:r>
+        <w:t xml:space="preserve"> for beginner or to learn Game programming. The title has a main point, it is “Game Hub” actually the meaning of Hub is a group of some content. in this case a group of game in one Apps.</w:t>
       </w:r>
     </w:p>
     <w:p>
@@ -1422,33 +1466,184 @@
         <w:jc w:val="both"/>
       </w:pPr>
       <w:r>
-        <w:t>Another main point of this final year project is the writer hope this game can be develop more in the future. As we can see the market of game development is bigger and bigger through the time. also the technology that the game engine use to make development easier and faster.</w:t>
-      </w:r>
-    </w:p>
-    <w:p>
-      <w:pPr>
-        <w:widowControl w:val="0"/>
-        <w:autoSpaceDE w:val="0"/>
-        <w:autoSpaceDN w:val="0"/>
-        <w:adjustRightInd w:val="0"/>
-        <w:spacing w:before="7" w:line="480" w:lineRule="auto"/>
-        <w:ind w:left="4203" w:firstLine="117"/>
-        <w:jc w:val="right"/>
-        <w:rPr>
-          <w:rFonts w:ascii="Arial" w:hAnsi="Arial" w:cs="Arial"/>
-        </w:rPr>
-      </w:pPr>
-    </w:p>
-    <w:p>
-      <w:pPr>
-        <w:pStyle w:val="Default"/>
-        <w:spacing w:after="296" w:line="480" w:lineRule="auto"/>
-        <w:ind w:left="765"/>
+        <w:t xml:space="preserve">Another main point of this final year project is the writer hope this game can be develop more in the future. As we can see the market of game development is bigger and bigger through the time. </w:t>
+      </w:r>
+      <w:proofErr w:type="gramStart"/>
+      <w:r>
+        <w:t>also</w:t>
+      </w:r>
+      <w:proofErr w:type="gramEnd"/>
+      <w:r>
+        <w:t xml:space="preserve"> the technology that the game engine use to make development easier and faster.</w:t>
+      </w:r>
+    </w:p>
+    <w:p>
+      <w:pPr>
+        <w:pStyle w:val="Default"/>
+        <w:spacing w:line="480" w:lineRule="auto"/>
+        <w:ind w:left="590" w:firstLine="588"/>
         <w:jc w:val="both"/>
       </w:pPr>
     </w:p>
+    <w:p>
+      <w:pPr>
+        <w:pStyle w:val="Default"/>
+        <w:spacing w:line="480" w:lineRule="auto"/>
+        <w:ind w:left="590" w:firstLine="588"/>
+        <w:jc w:val="both"/>
+      </w:pPr>
+    </w:p>
+    <w:p>
+      <w:pPr>
+        <w:pStyle w:val="Default"/>
+        <w:spacing w:line="480" w:lineRule="auto"/>
+        <w:jc w:val="center"/>
+        <w:rPr>
+          <w:b/>
+          <w:bCs/>
+          <w:color w:val="auto"/>
+          <w:sz w:val="28"/>
+          <w:szCs w:val="28"/>
+        </w:rPr>
+      </w:pPr>
+      <w:r>
+        <w:rPr>
+          <w:b/>
+          <w:bCs/>
+          <w:color w:val="auto"/>
+          <w:sz w:val="28"/>
+          <w:szCs w:val="28"/>
+        </w:rPr>
+        <w:lastRenderedPageBreak/>
+        <w:t>ABSTRAK</w:t>
+      </w:r>
+    </w:p>
+    <w:p>
+      <w:pPr>
+        <w:pStyle w:val="Default"/>
+        <w:spacing w:line="480" w:lineRule="auto"/>
+        <w:jc w:val="center"/>
+        <w:rPr>
+          <w:b/>
+          <w:bCs/>
+          <w:color w:val="auto"/>
+          <w:sz w:val="28"/>
+          <w:szCs w:val="28"/>
+        </w:rPr>
+      </w:pPr>
+      <w:r>
+        <w:rPr>
+          <w:b/>
+          <w:bCs/>
+          <w:color w:val="auto"/>
+          <w:sz w:val="28"/>
+          <w:szCs w:val="28"/>
+        </w:rPr>
+        <w:t>UNITY GAMEHUB DENGAN SISTEM LEADERBOARD UNTUK MENINGKATKAN INTERAKSI ANTAR MAHASISWA DI INSTITUT TEKNOLOGI INFORMASI BISNIS &amp;BISNIS</w:t>
+      </w:r>
+    </w:p>
+    <w:p>
+      <w:pPr>
+        <w:pStyle w:val="Default"/>
+        <w:spacing w:line="480" w:lineRule="auto"/>
+        <w:jc w:val="center"/>
+        <w:rPr>
+          <w:b/>
+          <w:bCs/>
+          <w:color w:val="auto"/>
+          <w:sz w:val="28"/>
+          <w:szCs w:val="28"/>
+        </w:rPr>
+      </w:pPr>
+    </w:p>
+    <w:p>
+      <w:pPr>
+        <w:pStyle w:val="Default"/>
+        <w:spacing w:line="480" w:lineRule="auto"/>
+        <w:jc w:val="center"/>
+        <w:rPr>
+          <w:b/>
+          <w:bCs/>
+          <w:sz w:val="28"/>
+          <w:szCs w:val="28"/>
+        </w:rPr>
+      </w:pPr>
+      <w:r>
+        <w:rPr>
+          <w:b/>
+          <w:bCs/>
+          <w:sz w:val="28"/>
+          <w:szCs w:val="28"/>
+          <w:lang w:val="id"/>
+        </w:rPr>
+        <w:t>WILSON</w:t>
+      </w:r>
+    </w:p>
+    <w:p>
+      <w:pPr>
+        <w:spacing w:line="480" w:lineRule="auto"/>
+        <w:jc w:val="center"/>
+        <w:rPr>
+          <w:rFonts w:ascii="Arial" w:hAnsi="Arial" w:cs="Arial"/>
+          <w:b/>
+          <w:sz w:val="28"/>
+          <w:szCs w:val="28"/>
+        </w:rPr>
+      </w:pPr>
+      <w:r>
+        <w:rPr>
+          <w:b/>
+          <w:sz w:val="28"/>
+          <w:szCs w:val="28"/>
+        </w:rPr>
+        <w:t>17020014</w:t>
+      </w:r>
+    </w:p>
+    <w:p>
+      <w:pPr>
+        <w:pStyle w:val="Default"/>
+        <w:spacing w:line="480" w:lineRule="auto"/>
+        <w:ind w:left="590" w:firstLine="588"/>
+        <w:jc w:val="both"/>
+      </w:pPr>
+      <w:r>
+        <w:rPr>
+          <w:lang w:val="id"/>
+        </w:rPr>
+        <w:t>Unity adalah salah satu mesin permainan paling populer untuk pemula atau untuk belajar pemrograman Game. Judulnya memiliki poin utama, itu adalah "Game Hub" sebenarnya arti hub adalah sekelompok beberapa konten. dalam hal ini sekelompok game dalam satu Aplikasi.</w:t>
+      </w:r>
+    </w:p>
+    <w:p>
+      <w:pPr>
+        <w:pStyle w:val="Default"/>
+        <w:spacing w:line="480" w:lineRule="auto"/>
+        <w:ind w:left="590" w:firstLine="588"/>
+        <w:jc w:val="both"/>
+      </w:pPr>
+      <w:r>
+        <w:rPr>
+          <w:lang w:val="id"/>
+        </w:rPr>
+        <w:t>Dalam sistem leaderboard, penulis menggunakan database untuk menyimpan nilai dan menggunakan koneksi internet untuk bermain game. Jenis permainan adalah permainan hyper-Casual, mudah dimainkan dan cepat selesai.</w:t>
+      </w:r>
+    </w:p>
+    <w:p>
+      <w:pPr>
+        <w:pStyle w:val="Default"/>
+        <w:spacing w:line="480" w:lineRule="auto"/>
+        <w:ind w:left="590" w:firstLine="588"/>
+        <w:jc w:val="both"/>
+      </w:pPr>
+      <w:r>
+        <w:rPr>
+          <w:lang w:val="id"/>
+        </w:rPr>
+        <w:t>Poin utama lain dari proyek tahun terakhir ini adalah penulis berharap game ini dapat dikembangkan lebih banyak di masa depan. Seperti yang bisa kita lihat, pasar pengembangan game lebih besar dan lebih besar sepanjang waktu. juga teknologi yang digunakan mesin game untuk membuat pengembangan lebih mudah dan lebih cepat.</w:t>
+      </w:r>
+    </w:p>
     <w:sectPr>
-      <w:headerReference w:type="first" r:id="rId13"/>
+      <w:headerReference w:type="default" r:id="rId13"/>
+      <w:headerReference w:type="first" r:id="rId14"/>
       <w:type w:val="evenPage"/>
       <w:pgSz w:w="11906" w:h="16838" w:code="9"/>
       <w:pgMar w:top="2268" w:right="1701" w:bottom="1701" w:left="2268" w:header="708" w:footer="708" w:gutter="0"/>
@@ -1506,9 +1701,11 @@
       <w:pStyle w:val="Header"/>
       <w:jc w:val="right"/>
     </w:pPr>
+    <w:proofErr w:type="spellStart"/>
     <w:r>
       <w:t>i</w:t>
     </w:r>
+    <w:proofErr w:type="spellEnd"/>
   </w:p>
 </w:hdr>
 </file>
@@ -1520,9 +1717,11 @@
       <w:pStyle w:val="Header"/>
       <w:jc w:val="right"/>
     </w:pPr>
+    <w:proofErr w:type="spellStart"/>
     <w:r>
       <w:t>i</w:t>
     </w:r>
+    <w:proofErr w:type="spellEnd"/>
   </w:p>
 </w:hdr>
 </file>
@@ -1553,6 +1752,20 @@
 </file>
 
 <file path=word/header5.xml><?xml version="1.0" encoding="utf-8"?>
+<w:hdr xmlns:wpc="http://schemas.microsoft.com/office/word/2010/wordprocessingCanvas" xmlns:cx="http://schemas.microsoft.com/office/drawing/2014/chartex" xmlns:cx1="http://schemas.microsoft.com/office/drawing/2015/9/8/chartex" xmlns:cx2="http://schemas.microsoft.com/office/drawing/2015/10/21/chartex" xmlns:cx3="http://schemas.microsoft.com/office/drawing/2016/5/9/chartex" xmlns:cx4="http://schemas.microsoft.com/office/drawing/2016/5/10/chartex" xmlns:cx5="http://schemas.microsoft.com/office/drawing/2016/5/11/chartex" xmlns:cx6="http://schemas.microsoft.com/office/drawing/2016/5/12/chartex" xmlns:cx7="http://schemas.microsoft.com/office/drawing/2016/5/13/chartex" xmlns:cx8="http://schemas.microsoft.com/office/drawing/2016/5/14/chartex" xmlns:mc="http://schemas.openxmlformats.org/markup-compatibility/2006" xmlns:aink="http://schemas.microsoft.com/office/drawing/2016/ink" xmlns:am3d="http://schemas.microsoft.com/office/drawing/2017/model3d" xmlns:o="urn:schemas-microsoft-com:office:office" xmlns:r="http://schemas.openxmlformats.org/officeDocument/2006/relationships" xmlns:m="http://schemas.openxmlformats.org/officeDocument/2006/math" xmlns:v="urn:schemas-microsoft-com:vml" xmlns:wp14="http://schemas.microsoft.com/office/word/2010/wordprocessingDrawing" xmlns:wp="http://schemas.openxmlformats.org/drawingml/2006/wordprocessingDrawing" xmlns:w10="urn:schemas-microsoft-com:office:word" xmlns:w="http://schemas.openxmlformats.org/wordprocessingml/2006/main" xmlns:w14="http://schemas.microsoft.com/office/word/2010/wordml" xmlns:w15="http://schemas.microsoft.com/office/word/2012/wordml" xmlns:w16cex="http://schemas.microsoft.com/office/word/2018/wordml/cex" xmlns:w16cid="http://schemas.microsoft.com/office/word/2016/wordml/cid" xmlns:w16="http://schemas.microsoft.com/office/word/2018/wordml" xmlns:w16sdtdh="http://schemas.microsoft.com/office/word/2020/wordml/sdtdatahash" xmlns:w16se="http://schemas.microsoft.com/office/word/2015/wordml/symex" xmlns:wpg="http://schemas.microsoft.com/office/word/2010/wordprocessingGroup" xmlns:wpi="http://schemas.microsoft.com/office/word/2010/wordprocessingInk" xmlns:wne="http://schemas.microsoft.com/office/word/2006/wordml" xmlns:wps="http://schemas.microsoft.com/office/word/2010/wordprocessingShape" mc:Ignorable="w14 w15 w16se w16cid w16 w16cex w16sdtdh wp14">
+  <w:p>
+    <w:pPr>
+      <w:pStyle w:val="Header"/>
+      <w:jc w:val="right"/>
+    </w:pPr>
+    <w:r>
+      <w:t>iv</w:t>
+    </w:r>
+  </w:p>
+</w:hdr>
+</file>
+
+<file path=word/header6.xml><?xml version="1.0" encoding="utf-8"?>
 <w:hdr xmlns:wpc="http://schemas.microsoft.com/office/word/2010/wordprocessingCanvas" xmlns:cx="http://schemas.microsoft.com/office/drawing/2014/chartex" xmlns:cx1="http://schemas.microsoft.com/office/drawing/2015/9/8/chartex" xmlns:cx2="http://schemas.microsoft.com/office/drawing/2015/10/21/chartex" xmlns:cx3="http://schemas.microsoft.com/office/drawing/2016/5/9/chartex" xmlns:cx4="http://schemas.microsoft.com/office/drawing/2016/5/10/chartex" xmlns:cx5="http://schemas.microsoft.com/office/drawing/2016/5/11/chartex" xmlns:cx6="http://schemas.microsoft.com/office/drawing/2016/5/12/chartex" xmlns:cx7="http://schemas.microsoft.com/office/drawing/2016/5/13/chartex" xmlns:cx8="http://schemas.microsoft.com/office/drawing/2016/5/14/chartex" xmlns:mc="http://schemas.openxmlformats.org/markup-compatibility/2006" xmlns:aink="http://schemas.microsoft.com/office/drawing/2016/ink" xmlns:am3d="http://schemas.microsoft.com/office/drawing/2017/model3d" xmlns:o="urn:schemas-microsoft-com:office:office" xmlns:r="http://schemas.openxmlformats.org/officeDocument/2006/relationships" xmlns:m="http://schemas.openxmlformats.org/officeDocument/2006/math" xmlns:v="urn:schemas-microsoft-com:vml" xmlns:wp14="http://schemas.microsoft.com/office/word/2010/wordprocessingDrawing" xmlns:wp="http://schemas.openxmlformats.org/drawingml/2006/wordprocessingDrawing" xmlns:w10="urn:schemas-microsoft-com:office:word" xmlns:w="http://schemas.openxmlformats.org/wordprocessingml/2006/main" xmlns:w14="http://schemas.microsoft.com/office/word/2010/wordml" xmlns:w15="http://schemas.microsoft.com/office/word/2012/wordml" xmlns:w16cex="http://schemas.microsoft.com/office/word/2018/wordml/cex" xmlns:w16cid="http://schemas.microsoft.com/office/word/2016/wordml/cid" xmlns:w16="http://schemas.microsoft.com/office/word/2018/wordml" xmlns:w16sdtdh="http://schemas.microsoft.com/office/word/2020/wordml/sdtdatahash" xmlns:w16se="http://schemas.microsoft.com/office/word/2015/wordml/symex" xmlns:wpg="http://schemas.microsoft.com/office/word/2010/wordprocessingGroup" xmlns:wpi="http://schemas.microsoft.com/office/word/2010/wordprocessingInk" xmlns:wne="http://schemas.microsoft.com/office/word/2006/wordml" xmlns:wps="http://schemas.microsoft.com/office/word/2010/wordprocessingShape" mc:Ignorable="w14 w15 w16se w16cid w16 w16cex w16sdtdh wp14">
   <w:p>
     <w:pPr>
